--- a/LB_03/LB_3_Звіт.docx
+++ b/LB_03/LB_3_Звіт.docx
@@ -780,27 +780,7 @@
           <w:szCs w:val="28"/>
           <w:lang w:val="uk-UA"/>
         </w:rPr>
-        <w:t xml:space="preserve"> </w:t>
-      </w:r>
-      <w:r>
-        <w:rPr>
-          <w:b/>
-          <w:bCs/>
-          <w:sz w:val="28"/>
-          <w:szCs w:val="28"/>
-          <w:lang w:val="uk-UA"/>
-        </w:rPr>
-        <w:t>DropDownList</w:t>
-      </w:r>
-      <w:r>
-        <w:rPr>
-          <w:b/>
-          <w:bCs/>
-          <w:sz w:val="28"/>
-          <w:szCs w:val="28"/>
-          <w:lang w:val="uk-UA"/>
-        </w:rPr>
-        <w:t xml:space="preserve"> </w:t>
+        <w:t xml:space="preserve"> DropDownList </w:t>
       </w:r>
       <w:r>
         <w:rPr>
@@ -1742,7 +1722,7 @@
         <w:rPr>
           <w:sz w:val="28"/>
           <w:szCs w:val="28"/>
-          <w:lang w:val="en-US"/>
+          <w:lang w:val="uk-UA"/>
         </w:rPr>
       </w:pPr>
       <w:r>
@@ -1759,11 +1739,193 @@
       <w:pPr>
         <w:jc w:val="center"/>
         <w:rPr>
+          <w:b/>
+          <w:bCs/>
+          <w:sz w:val="28"/>
+          <w:szCs w:val="28"/>
+          <w:lang w:val="uk-UA"/>
+        </w:rPr>
+      </w:pPr>
+      <w:r>
+        <w:rPr>
+          <w:b/>
+          <w:bCs/>
           <w:sz w:val="28"/>
           <w:szCs w:val="28"/>
           <w:lang w:val="en-US"/>
         </w:rPr>
-      </w:pPr>
+        <w:t>https</w:t>
+      </w:r>
+      <w:r>
+        <w:rPr>
+          <w:b/>
+          <w:bCs/>
+          <w:sz w:val="28"/>
+          <w:szCs w:val="28"/>
+          <w:lang w:val="uk-UA"/>
+        </w:rPr>
+        <w:t>://</w:t>
+      </w:r>
+      <w:r>
+        <w:rPr>
+          <w:b/>
+          <w:bCs/>
+          <w:sz w:val="28"/>
+          <w:szCs w:val="28"/>
+          <w:lang w:val="en-US"/>
+        </w:rPr>
+        <w:t>github</w:t>
+      </w:r>
+      <w:r>
+        <w:rPr>
+          <w:b/>
+          <w:bCs/>
+          <w:sz w:val="28"/>
+          <w:szCs w:val="28"/>
+          <w:lang w:val="uk-UA"/>
+        </w:rPr>
+        <w:t>.</w:t>
+      </w:r>
+      <w:r>
+        <w:rPr>
+          <w:b/>
+          <w:bCs/>
+          <w:sz w:val="28"/>
+          <w:szCs w:val="28"/>
+          <w:lang w:val="en-US"/>
+        </w:rPr>
+        <w:t>com</w:t>
+      </w:r>
+      <w:r>
+        <w:rPr>
+          <w:b/>
+          <w:bCs/>
+          <w:sz w:val="28"/>
+          <w:szCs w:val="28"/>
+          <w:lang w:val="uk-UA"/>
+        </w:rPr>
+        <w:t>/</w:t>
+      </w:r>
+      <w:r>
+        <w:rPr>
+          <w:b/>
+          <w:bCs/>
+          <w:sz w:val="28"/>
+          <w:szCs w:val="28"/>
+          <w:lang w:val="en-US"/>
+        </w:rPr>
+        <w:t>IPontakI</w:t>
+      </w:r>
+      <w:r>
+        <w:rPr>
+          <w:b/>
+          <w:bCs/>
+          <w:sz w:val="28"/>
+          <w:szCs w:val="28"/>
+          <w:lang w:val="uk-UA"/>
+        </w:rPr>
+        <w:t>/</w:t>
+      </w:r>
+      <w:r>
+        <w:rPr>
+          <w:b/>
+          <w:bCs/>
+          <w:sz w:val="28"/>
+          <w:szCs w:val="28"/>
+          <w:lang w:val="en-US"/>
+        </w:rPr>
+        <w:t>OOP</w:t>
+      </w:r>
+      <w:r>
+        <w:rPr>
+          <w:b/>
+          <w:bCs/>
+          <w:sz w:val="28"/>
+          <w:szCs w:val="28"/>
+          <w:lang w:val="uk-UA"/>
+        </w:rPr>
+        <w:t>_</w:t>
+      </w:r>
+      <w:r>
+        <w:rPr>
+          <w:b/>
+          <w:bCs/>
+          <w:sz w:val="28"/>
+          <w:szCs w:val="28"/>
+          <w:lang w:val="en-US"/>
+        </w:rPr>
+        <w:t>LB</w:t>
+      </w:r>
+      <w:r>
+        <w:rPr>
+          <w:b/>
+          <w:bCs/>
+          <w:sz w:val="28"/>
+          <w:szCs w:val="28"/>
+          <w:lang w:val="uk-UA"/>
+        </w:rPr>
+        <w:t>/</w:t>
+      </w:r>
+      <w:r>
+        <w:rPr>
+          <w:b/>
+          <w:bCs/>
+          <w:sz w:val="28"/>
+          <w:szCs w:val="28"/>
+          <w:lang w:val="en-US"/>
+        </w:rPr>
+        <w:t>tree</w:t>
+      </w:r>
+      <w:r>
+        <w:rPr>
+          <w:b/>
+          <w:bCs/>
+          <w:sz w:val="28"/>
+          <w:szCs w:val="28"/>
+          <w:lang w:val="uk-UA"/>
+        </w:rPr>
+        <w:t>/</w:t>
+      </w:r>
+      <w:r>
+        <w:rPr>
+          <w:b/>
+          <w:bCs/>
+          <w:sz w:val="28"/>
+          <w:szCs w:val="28"/>
+          <w:lang w:val="en-US"/>
+        </w:rPr>
+        <w:t>main</w:t>
+      </w:r>
+      <w:r>
+        <w:rPr>
+          <w:b/>
+          <w:bCs/>
+          <w:sz w:val="28"/>
+          <w:szCs w:val="28"/>
+          <w:lang w:val="uk-UA"/>
+        </w:rPr>
+        <w:t>/</w:t>
+      </w:r>
+      <w:r>
+        <w:rPr>
+          <w:b/>
+          <w:bCs/>
+          <w:sz w:val="28"/>
+          <w:szCs w:val="28"/>
+          <w:lang w:val="en-US"/>
+        </w:rPr>
+        <w:t>LB</w:t>
+      </w:r>
+      <w:r>
+        <w:rPr>
+          <w:b/>
+          <w:bCs/>
+          <w:sz w:val="28"/>
+          <w:szCs w:val="28"/>
+          <w:lang w:val="uk-UA"/>
+        </w:rPr>
+        <w:t>_03</w:t>
+      </w:r>
     </w:p>
     <w:sectPr>
       <w:pgSz w:w="11906" w:h="16838"/>
